--- a/Giai-phau-benh/Thuc-hanh/Da/Note.docx
+++ b/Giai-phau-benh/Thuc-hanh/Da/Note.docx
@@ -49,7 +49,28 @@
         </w:numPr>
       </w:pPr>
       <w:r>
-        <w:t>Mô u: Lớp tế bào gai quá sản rất mạnh hình thành các nhú với trục liên kết nhô lên bề mặt biểu mô. Có kèm theo quá sản lớp sừng, lớp đáy, lớp hạt nhưng chủ yếu là lớp gai.</w:t>
+        <w:t xml:space="preserve">Mô u: </w:t>
+      </w:r>
+      <w:r>
+        <w:t>C</w:t>
+      </w:r>
+      <w:r>
+        <w:t>ác nhú với trục liên kết nhô lên bề mặt biểu mô</w:t>
+      </w:r>
+      <w:r>
+        <w:t xml:space="preserve"> do lớp tế bào gai quá sản rất mạnh hình thành</w:t>
+      </w:r>
+      <w:r>
+        <w:t xml:space="preserve"> </w:t>
+      </w:r>
+      <w:r>
+        <w:t>kèm theo quá sản lớp sừng, lớp đáy, lớp hạt nhưng chủ yếu là lớp gai.</w:t>
+      </w:r>
+      <w:r>
+        <w:t xml:space="preserve"> Có các nhú cắt ngang hoặc cắt dọc.</w:t>
+      </w:r>
+      <w:r>
+        <w:t xml:space="preserve"> Cắt ngang có hình tròn từ tâm trở ra là mô liên kết trung bì, tiếp đến là lớp đáy, lớp gai, lớp hạt, lớp bóng và ngoài cùng lớp lớp sừng.</w:t>
       </w:r>
     </w:p>
     <w:p>
@@ -94,7 +115,92 @@
         </w:numPr>
       </w:pPr>
       <w:r>
-        <w:t>Trật tự các lớp của biểu mô biểu bì không bị thay đổi. Lớp đáy và màng đáy không bị phá vỡ.</w:t>
+        <w:t>Trật tự các lớp của biểu mô biểu bì không bị thay đổ</w:t>
+      </w:r>
+      <w:r>
+        <w:t>i, l</w:t>
+      </w:r>
+      <w:r>
+        <w:t>ớp đáy và màng đáy không bị phá vỡ</w:t>
+      </w:r>
+      <w:r>
+        <w:t xml:space="preserve"> </w:t>
+      </w:r>
+      <w:r>
+        <w:t xml:space="preserve">mà chỉ quá sản về số lượng </w:t>
+      </w:r>
+      <w:r>
+        <w:t>(giải thích cho sự lành tính)</w:t>
+      </w:r>
+      <w:r>
+        <w:t>.</w:t>
+      </w:r>
+    </w:p>
+    <w:p>
+      <w:pPr>
+        <w:pStyle w:val="Note"/>
+      </w:pPr>
+      <w:r>
+        <w:t>NOTE:</w:t>
+      </w:r>
+      <w:r>
+        <w:t xml:space="preserve"> </w:t>
+      </w:r>
+      <w:r>
+        <w:t>Đại thể kích thước nhỏ nhấ</w:t>
+      </w:r>
+      <w:r>
+        <w:t>t trong các tiêu bản</w:t>
+      </w:r>
+      <w:r>
+        <w:t xml:space="preserve"> da. </w:t>
+      </w:r>
+      <w:r>
+        <w:t>Các lớp tế bào, các nhú cắt ngang.</w:t>
+      </w:r>
+    </w:p>
+    <w:p>
+      <w:pPr>
+        <w:pStyle w:val="Heading1"/>
+      </w:pPr>
+      <w:r>
+        <w:t>2. U HẮC TỐ LÀNH TÍNH CỦA DA</w:t>
+      </w:r>
+    </w:p>
+    <w:p>
+      <w:pPr>
+        <w:pStyle w:val="ListParagraph"/>
+        <w:numPr>
+          <w:ilvl w:val="0"/>
+          <w:numId w:val="4"/>
+        </w:numPr>
+      </w:pPr>
+      <w:r>
+        <w:t>U hắc tố lành tính là sự quá sản lành tính của nguyên bào Nevi và hắc tố</w:t>
+      </w:r>
+      <w:r>
+        <w:t xml:space="preserve"> bào.</w:t>
+      </w:r>
+    </w:p>
+    <w:p>
+      <w:pPr>
+        <w:pStyle w:val="ListParagraph"/>
+        <w:ind w:left="360"/>
+      </w:pPr>
+      <w:r>
+        <w:t>Bào tương của các hắc tố bào chứa nhiều hạt hắc tố (Melanin) làm cho khối u sẫm màu.</w:t>
+      </w:r>
+    </w:p>
+    <w:p>
+      <w:pPr>
+        <w:pStyle w:val="ListParagraph"/>
+        <w:numPr>
+          <w:ilvl w:val="0"/>
+          <w:numId w:val="4"/>
+        </w:numPr>
+      </w:pPr>
+      <w:r>
+        <w:t>Vi thể:</w:t>
       </w:r>
     </w:p>
     <w:p>
@@ -106,68 +212,10 @@
         </w:numPr>
       </w:pPr>
       <w:r>
-        <w:t>Nhú cắt ngang hoặc cắt dọc. Cắt ngang có hình tròn từ tâm trở ra là mô liên kết trung bì, tiếp đến là lớp đáy, lớp gai, lớp hạt, lớp bóng và ngoài cùng lớp lớp sừng.</w:t>
-      </w:r>
-    </w:p>
-    <w:p>
-      <w:pPr>
-        <w:pStyle w:val="ListParagraph"/>
-        <w:numPr>
-          <w:ilvl w:val="0"/>
-          <w:numId w:val="1"/>
-        </w:numPr>
-      </w:pPr>
-      <w:r>
-        <w:t>U được coi là lành tính vì các tế bào chỉ tăng lên về số lượng mà không thay đổi về hình dạng, màng đáy trung bì còn giữ nguyên, thứ tự sắp xếp các lớp không đổi</w:t>
-      </w:r>
-      <w:r>
-        <w:t>.</w:t>
-      </w:r>
-    </w:p>
-    <w:p>
-      <w:pPr>
-        <w:pStyle w:val="Note"/>
-      </w:pPr>
-      <w:r>
-        <w:t>NOTE:</w:t>
-      </w:r>
-      <w:r>
-        <w:t xml:space="preserve"> </w:t>
-      </w:r>
-      <w:r>
-        <w:t>Các lớp tế bào, các nhú cắt ngang.</w:t>
-      </w:r>
-    </w:p>
-    <w:p>
-      <w:pPr>
-        <w:pStyle w:val="Heading1"/>
-      </w:pPr>
-      <w:r>
-        <w:t>2. U HẮC TỐ LÀNH TÍNH CỦA DA</w:t>
-      </w:r>
-    </w:p>
-    <w:p>
-      <w:pPr>
-        <w:pStyle w:val="ListParagraph"/>
-        <w:numPr>
-          <w:ilvl w:val="0"/>
-          <w:numId w:val="4"/>
-        </w:numPr>
-      </w:pPr>
-      <w:r>
-        <w:t>U hắc tố lành tính là sự quá sản lành tính của nguyên bào Nevi và hắc tố bào. Bào tương của các hắc tố bào chứa nhiều hạt hắc tố (Melanin) làm cho khối u sẫm màu.</w:t>
-      </w:r>
-    </w:p>
-    <w:p>
-      <w:pPr>
-        <w:pStyle w:val="ListParagraph"/>
-        <w:numPr>
-          <w:ilvl w:val="0"/>
-          <w:numId w:val="4"/>
-        </w:numPr>
-      </w:pPr>
-      <w:r>
-        <w:t>Vi thể:</w:t>
+        <w:t>Mô u: Gồm nguyên bào Nevi và hắc tố</w:t>
+      </w:r>
+      <w:r>
+        <w:t xml:space="preserve"> bào.</w:t>
       </w:r>
     </w:p>
     <w:p>
@@ -179,13 +227,19 @@
         </w:numPr>
       </w:pPr>
       <w:r>
-        <w:t>Mô u: Gồm nguyên bào Nevi và hắc tố bào. Nguyên bào Nevi hình đa diện</w:t>
-      </w:r>
-      <w:r>
-        <w:t>, hơi tròn, bào tương sáng màu, tế bào đều nhau, không có hắc tố bào trong bào tương và có xu hướng tập trung thành nang. Hắc tố bào hình đa diện, bào tương rộng, nhiều hặt hắc tố bào trong bào tương, nhân đề</w:t>
-      </w:r>
-      <w:r>
-        <w:t>u nhau, thường gặp ở màng đáy và trung bì gần màng đáy.</w:t>
+        <w:t>Nguyên bào Nevi hình đa diện</w:t>
+      </w:r>
+      <w:r>
+        <w:t>, hơi tròn, bào tương sáng màu, tế bào đều nhau, không có hắ</w:t>
+      </w:r>
+      <w:r>
+        <w:t xml:space="preserve">c tố </w:t>
+      </w:r>
+      <w:r>
+        <w:t>trong bào tương và có xu hướng tậ</w:t>
+      </w:r>
+      <w:r>
+        <w:t>p trung thành nang.</w:t>
       </w:r>
     </w:p>
     <w:p>
@@ -197,7 +251,21 @@
         </w:numPr>
       </w:pPr>
       <w:r>
-        <w:t>Tế bào u: Nằm giữa trung bì xen lẫn nang lông và tuyến phụ thuộc da.</w:t>
+        <w:t>Hắc tố bào hình đa diện, bào tương rộng, nhiều h</w:t>
+      </w:r>
+      <w:r>
+        <w:t>ạ</w:t>
+      </w:r>
+      <w:r>
+        <w:t>t hắc tố bào trong bào tương, nhân đề</w:t>
+      </w:r>
+      <w:r>
+        <w:t xml:space="preserve">u </w:t>
+      </w:r>
+      <w:bookmarkStart w:id="0" w:name="_GoBack"/>
+      <w:bookmarkEnd w:id="0"/>
+      <w:r>
+        <w:t>nhau, thường gặp ở màng đáy và trung bì gần màng đáy.</w:t>
       </w:r>
     </w:p>
     <w:p>
@@ -205,7 +273,13 @@
         <w:pStyle w:val="Note"/>
       </w:pPr>
       <w:r>
-        <w:t>NOTE: Các tổ chức trung bì.</w:t>
+        <w:t xml:space="preserve">NOTE: </w:t>
+      </w:r>
+      <w:r>
+        <w:t>Đại thể là một mảnh lớn. Vi thể thấy c</w:t>
+      </w:r>
+      <w:r>
+        <w:t>ác tổ chức trung bì.</w:t>
       </w:r>
     </w:p>
     <w:p>
@@ -326,13 +400,34 @@
         <w:pStyle w:val="Note"/>
       </w:pPr>
       <w:r>
-        <w:t>NOTE: Các lỗ như tổ ong hoặc các vùng như xoáy nướ</w:t>
-      </w:r>
-      <w:r>
-        <w:t>c, hình ảnh giống ung thư biểu mô biểu bì tế bào đáy nhưng không có hành rào nhân. Có các dải như dải xơ.</w:t>
-      </w:r>
-      <w:r>
-        <w:t xml:space="preserve"> Có các đám cầu sừng xẫm màu.</w:t>
+        <w:t xml:space="preserve">NOTE: </w:t>
+      </w:r>
+      <w:r>
+        <w:t xml:space="preserve">Đại thể kích thước lớn, gồm 2 mảnh. </w:t>
+      </w:r>
+      <w:r>
+        <w:t>Vi thể có c</w:t>
+      </w:r>
+      <w:r>
+        <w:t>ác lỗ như tổ ong hoặc các vùng như xoáy nướ</w:t>
+      </w:r>
+      <w:r>
+        <w:t>c, hình ảnh giống ung thư biểu mô biểu bì tế</w:t>
+      </w:r>
+      <w:r>
+        <w:t xml:space="preserve"> bào đáy nhưng không có hàng</w:t>
+      </w:r>
+      <w:r>
+        <w:t xml:space="preserve"> rào nhân; c</w:t>
+      </w:r>
+      <w:r>
+        <w:t>ó các dải như dả</w:t>
+      </w:r>
+      <w:r>
+        <w:t>i xơ; c</w:t>
+      </w:r>
+      <w:r>
+        <w:t>ó các đám cầu sừng xẫm màu.</w:t>
       </w:r>
     </w:p>
     <w:p>
@@ -366,8 +461,6 @@
           <w:numId w:val="5"/>
         </w:numPr>
       </w:pPr>
-      <w:bookmarkStart w:id="0" w:name="_GoBack"/>
-      <w:bookmarkEnd w:id="0"/>
       <w:r>
         <w:t>Vi thể:</w:t>
       </w:r>
@@ -406,7 +499,13 @@
         <w:t xml:space="preserve">Mô đệm: </w:t>
       </w:r>
       <w:r>
-        <w:t>Xơ hóa, xâm nhập nhiều lympho bào có thể có xung huyết chảy máu.</w:t>
+        <w:t>Xơ hóa, xâm nhập nhiều lympho bào</w:t>
+      </w:r>
+      <w:r>
+        <w:t>,</w:t>
+      </w:r>
+      <w:r>
+        <w:t xml:space="preserve"> có thể có xung huyết chảy máu.</w:t>
       </w:r>
     </w:p>
     <w:p>
@@ -450,7 +549,19 @@
         <w:pStyle w:val="Note"/>
       </w:pPr>
       <w:r>
-        <w:t>NOTE: Có hình ảnh giống ung thư biểu biểu bì tế bào vảy nhưng cần xem xét có hành rào nhân không.</w:t>
+        <w:t xml:space="preserve">NOTE: </w:t>
+      </w:r>
+      <w:r>
+        <w:t>Đại thể một mảnh nhỏ. Vi thể c</w:t>
+      </w:r>
+      <w:r>
+        <w:t>ó hình ảnh giống ung thư biểu</w:t>
+      </w:r>
+      <w:r>
+        <w:t xml:space="preserve"> mô</w:t>
+      </w:r>
+      <w:r>
+        <w:t xml:space="preserve"> biểu bì tế bào vảy nhưng cần xem xét có hành rào nhân không.</w:t>
       </w:r>
       <w:r>
         <w:t xml:space="preserve"> Không có các dải xơ.</w:t>
